--- a/Saeed_Progress.docx
+++ b/Saeed_Progress.docx
@@ -28,15 +28,7 @@
         </w:numPr>
       </w:pPr>
       <w:r>
-        <w:t xml:space="preserve">Familiarized myself with </w:t>
-      </w:r>
-      <w:proofErr w:type="spellStart"/>
-      <w:r>
-        <w:t>Rasberry</w:t>
-      </w:r>
-      <w:proofErr w:type="spellEnd"/>
-      <w:r>
-        <w:t xml:space="preserve"> Pi and how Python interfaces with it</w:t>
+        <w:t>Familiarized myself with Rasberry Pi and how Python interfaces with it</w:t>
       </w:r>
     </w:p>
     <w:p>
@@ -48,15 +40,122 @@
         </w:numPr>
       </w:pPr>
       <w:r>
-        <w:t xml:space="preserve">Created interfacing diagram between Project 1.2 , 1.3 and </w:t>
-      </w:r>
-      <w:proofErr w:type="spellStart"/>
-      <w:r>
-        <w:t>Rasberry</w:t>
-      </w:r>
-      <w:proofErr w:type="spellEnd"/>
-      <w:r>
-        <w:t xml:space="preserve"> Pi</w:t>
+        <w:t>Created interfacing diagram between Project 1.2, 1.3 and Rasberry Pi</w:t>
+      </w:r>
+    </w:p>
+    <w:p>
+      <w:r>
+        <w:t>24/06/2025</w:t>
+      </w:r>
+    </w:p>
+    <w:p>
+      <w:pPr>
+        <w:pStyle w:val="ListParagraph"/>
+        <w:numPr>
+          <w:ilvl w:val="0"/>
+          <w:numId w:val="2"/>
+        </w:numPr>
+      </w:pPr>
+      <w:r>
+        <w:t>Started r</w:t>
+      </w:r>
+      <w:r>
+        <w:t>esearch</w:t>
+      </w:r>
+      <w:r>
+        <w:t xml:space="preserve"> on</w:t>
+      </w:r>
+      <w:r>
+        <w:t xml:space="preserve"> </w:t>
+      </w:r>
+      <w:r>
+        <w:t>tightly synchronized hardware triggering</w:t>
+      </w:r>
+    </w:p>
+    <w:p>
+      <w:pPr>
+        <w:pStyle w:val="ListParagraph"/>
+        <w:numPr>
+          <w:ilvl w:val="0"/>
+          <w:numId w:val="2"/>
+        </w:numPr>
+      </w:pPr>
+      <w:r>
+        <w:t>Created the aqua_io</w:t>
+      </w:r>
+      <w:r>
+        <w:t>.py python module</w:t>
+      </w:r>
+    </w:p>
+    <w:p>
+      <w:pPr>
+        <w:pStyle w:val="ListParagraph"/>
+        <w:numPr>
+          <w:ilvl w:val="0"/>
+          <w:numId w:val="2"/>
+        </w:numPr>
+      </w:pPr>
+      <w:r>
+        <w:t>Initialized the first few functions for toggling the LEDs</w:t>
+      </w:r>
+    </w:p>
+    <w:p>
+      <w:r>
+        <w:t>25/06/2025</w:t>
+      </w:r>
+    </w:p>
+    <w:p>
+      <w:pPr>
+        <w:pStyle w:val="ListParagraph"/>
+        <w:numPr>
+          <w:ilvl w:val="0"/>
+          <w:numId w:val="3"/>
+        </w:numPr>
+      </w:pPr>
+      <w:r>
+        <w:t>Attended the weekly meeting</w:t>
+      </w:r>
+    </w:p>
+    <w:p>
+      <w:pPr>
+        <w:pStyle w:val="ListParagraph"/>
+        <w:numPr>
+          <w:ilvl w:val="0"/>
+          <w:numId w:val="3"/>
+        </w:numPr>
+      </w:pPr>
+      <w:r>
+        <w:t>Adjusted the MOSFET driver circuit design</w:t>
+      </w:r>
+    </w:p>
+    <w:p>
+      <w:pPr>
+        <w:pStyle w:val="ListParagraph"/>
+        <w:numPr>
+          <w:ilvl w:val="0"/>
+          <w:numId w:val="3"/>
+        </w:numPr>
+      </w:pPr>
+      <w:r>
+        <w:t xml:space="preserve">Created relationship table </w:t>
+      </w:r>
+      <w:r>
+        <w:t>for the GPIO pins of the RPi</w:t>
+      </w:r>
+    </w:p>
+    <w:p>
+      <w:pPr>
+        <w:pStyle w:val="ListParagraph"/>
+        <w:numPr>
+          <w:ilvl w:val="0"/>
+          <w:numId w:val="3"/>
+        </w:numPr>
+      </w:pPr>
+      <w:r>
+        <w:t xml:space="preserve">Created the </w:t>
+      </w:r>
+      <w:r>
+        <w:t>toggle and PWM control functions for the lasers</w:t>
       </w:r>
       <w:bookmarkStart w:id="0" w:name="_GoBack"/>
       <w:bookmarkEnd w:id="0"/>
@@ -74,6 +173,232 @@
 <file path=word/numbering.xml><?xml version="1.0" encoding="utf-8"?>
 <w:numbering xmlns:wpc="http://schemas.microsoft.com/office/word/2010/wordprocessingCanvas" xmlns:cx="http://schemas.microsoft.com/office/drawing/2014/chartex" xmlns:cx1="http://schemas.microsoft.com/office/drawing/2015/9/8/chartex" xmlns:cx2="http://schemas.microsoft.com/office/drawing/2015/10/21/chartex" xmlns:cx3="http://schemas.microsoft.com/office/drawing/2016/5/9/chartex" xmlns:cx4="http://schemas.microsoft.com/office/drawing/2016/5/10/chartex" xmlns:cx5="http://schemas.microsoft.com/office/drawing/2016/5/11/chartex" xmlns:cx6="http://schemas.microsoft.com/office/drawing/2016/5/12/chartex" xmlns:cx7="http://schemas.microsoft.com/office/drawing/2016/5/13/chartex" xmlns:cx8="http://schemas.microsoft.com/office/drawing/2016/5/14/chartex" xmlns:mc="http://schemas.openxmlformats.org/markup-compatibility/2006" xmlns:aink="http://schemas.microsoft.com/office/drawing/2016/ink" xmlns:am3d="http://schemas.microsoft.com/office/drawing/2017/model3d" xmlns:o="urn:schemas-microsoft-com:office:office" xmlns:r="http://schemas.openxmlformats.org/officeDocument/2006/relationships" xmlns:m="http://schemas.openxmlformats.org/officeDocument/2006/math" xmlns:v="urn:schemas-microsoft-com:vml" xmlns:wp14="http://schemas.microsoft.com/office/word/2010/wordprocessingDrawing" xmlns:wp="http://schemas.openxmlformats.org/drawingml/2006/wordprocessingDrawing" xmlns:w10="urn:schemas-microsoft-com:office:word" xmlns:w="http://schemas.openxmlformats.org/wordprocessingml/2006/main" xmlns:w14="http://schemas.microsoft.com/office/word/2010/wordml" xmlns:w15="http://schemas.microsoft.com/office/word/2012/wordml" xmlns:w16cex="http://schemas.microsoft.com/office/word/2018/wordml/cex" xmlns:w16cid="http://schemas.microsoft.com/office/word/2016/wordml/cid" xmlns:w16="http://schemas.microsoft.com/office/word/2018/wordml" xmlns:w16se="http://schemas.microsoft.com/office/word/2015/wordml/symex" xmlns:wpg="http://schemas.microsoft.com/office/word/2010/wordprocessingGroup" xmlns:wpi="http://schemas.microsoft.com/office/word/2010/wordprocessingInk" xmlns:wne="http://schemas.microsoft.com/office/word/2006/wordml" xmlns:wps="http://schemas.microsoft.com/office/word/2010/wordprocessingShape" mc:Ignorable="w14 w15 w16se w16cid w16 w16cex wp14">
   <w:abstractNum w:abstractNumId="0" w15:restartNumberingAfterBreak="0">
+    <w:nsid w:val="2E430AEC"/>
+    <w:multiLevelType w:val="hybridMultilevel"/>
+    <w:tmpl w:val="479CB204"/>
+    <w:lvl w:ilvl="0" w:tplc="1C090001">
+      <w:start w:val="1"/>
+      <w:numFmt w:val="bullet"/>
+      <w:lvlText w:val=""/>
+      <w:lvlJc w:val="left"/>
+      <w:pPr>
+        <w:ind w:left="720" w:hanging="360"/>
+      </w:pPr>
+      <w:rPr>
+        <w:rFonts w:ascii="Symbol" w:hAnsi="Symbol" w:hint="default"/>
+      </w:rPr>
+    </w:lvl>
+    <w:lvl w:ilvl="1" w:tplc="1C090003" w:tentative="1">
+      <w:start w:val="1"/>
+      <w:numFmt w:val="bullet"/>
+      <w:lvlText w:val="o"/>
+      <w:lvlJc w:val="left"/>
+      <w:pPr>
+        <w:ind w:left="1440" w:hanging="360"/>
+      </w:pPr>
+      <w:rPr>
+        <w:rFonts w:ascii="Courier New" w:hAnsi="Courier New" w:cs="Courier New" w:hint="default"/>
+      </w:rPr>
+    </w:lvl>
+    <w:lvl w:ilvl="2" w:tplc="1C090005" w:tentative="1">
+      <w:start w:val="1"/>
+      <w:numFmt w:val="bullet"/>
+      <w:lvlText w:val=""/>
+      <w:lvlJc w:val="left"/>
+      <w:pPr>
+        <w:ind w:left="2160" w:hanging="360"/>
+      </w:pPr>
+      <w:rPr>
+        <w:rFonts w:ascii="Wingdings" w:hAnsi="Wingdings" w:hint="default"/>
+      </w:rPr>
+    </w:lvl>
+    <w:lvl w:ilvl="3" w:tplc="1C090001" w:tentative="1">
+      <w:start w:val="1"/>
+      <w:numFmt w:val="bullet"/>
+      <w:lvlText w:val=""/>
+      <w:lvlJc w:val="left"/>
+      <w:pPr>
+        <w:ind w:left="2880" w:hanging="360"/>
+      </w:pPr>
+      <w:rPr>
+        <w:rFonts w:ascii="Symbol" w:hAnsi="Symbol" w:hint="default"/>
+      </w:rPr>
+    </w:lvl>
+    <w:lvl w:ilvl="4" w:tplc="1C090003" w:tentative="1">
+      <w:start w:val="1"/>
+      <w:numFmt w:val="bullet"/>
+      <w:lvlText w:val="o"/>
+      <w:lvlJc w:val="left"/>
+      <w:pPr>
+        <w:ind w:left="3600" w:hanging="360"/>
+      </w:pPr>
+      <w:rPr>
+        <w:rFonts w:ascii="Courier New" w:hAnsi="Courier New" w:cs="Courier New" w:hint="default"/>
+      </w:rPr>
+    </w:lvl>
+    <w:lvl w:ilvl="5" w:tplc="1C090005" w:tentative="1">
+      <w:start w:val="1"/>
+      <w:numFmt w:val="bullet"/>
+      <w:lvlText w:val=""/>
+      <w:lvlJc w:val="left"/>
+      <w:pPr>
+        <w:ind w:left="4320" w:hanging="360"/>
+      </w:pPr>
+      <w:rPr>
+        <w:rFonts w:ascii="Wingdings" w:hAnsi="Wingdings" w:hint="default"/>
+      </w:rPr>
+    </w:lvl>
+    <w:lvl w:ilvl="6" w:tplc="1C090001" w:tentative="1">
+      <w:start w:val="1"/>
+      <w:numFmt w:val="bullet"/>
+      <w:lvlText w:val=""/>
+      <w:lvlJc w:val="left"/>
+      <w:pPr>
+        <w:ind w:left="5040" w:hanging="360"/>
+      </w:pPr>
+      <w:rPr>
+        <w:rFonts w:ascii="Symbol" w:hAnsi="Symbol" w:hint="default"/>
+      </w:rPr>
+    </w:lvl>
+    <w:lvl w:ilvl="7" w:tplc="1C090003" w:tentative="1">
+      <w:start w:val="1"/>
+      <w:numFmt w:val="bullet"/>
+      <w:lvlText w:val="o"/>
+      <w:lvlJc w:val="left"/>
+      <w:pPr>
+        <w:ind w:left="5760" w:hanging="360"/>
+      </w:pPr>
+      <w:rPr>
+        <w:rFonts w:ascii="Courier New" w:hAnsi="Courier New" w:cs="Courier New" w:hint="default"/>
+      </w:rPr>
+    </w:lvl>
+    <w:lvl w:ilvl="8" w:tplc="1C090005" w:tentative="1">
+      <w:start w:val="1"/>
+      <w:numFmt w:val="bullet"/>
+      <w:lvlText w:val=""/>
+      <w:lvlJc w:val="left"/>
+      <w:pPr>
+        <w:ind w:left="6480" w:hanging="360"/>
+      </w:pPr>
+      <w:rPr>
+        <w:rFonts w:ascii="Wingdings" w:hAnsi="Wingdings" w:hint="default"/>
+      </w:rPr>
+    </w:lvl>
+  </w:abstractNum>
+  <w:abstractNum w:abstractNumId="1" w15:restartNumberingAfterBreak="0">
+    <w:nsid w:val="50976DC7"/>
+    <w:multiLevelType w:val="hybridMultilevel"/>
+    <w:tmpl w:val="949CC9FE"/>
+    <w:lvl w:ilvl="0" w:tplc="1C090001">
+      <w:start w:val="1"/>
+      <w:numFmt w:val="bullet"/>
+      <w:lvlText w:val=""/>
+      <w:lvlJc w:val="left"/>
+      <w:pPr>
+        <w:ind w:left="720" w:hanging="360"/>
+      </w:pPr>
+      <w:rPr>
+        <w:rFonts w:ascii="Symbol" w:hAnsi="Symbol" w:hint="default"/>
+      </w:rPr>
+    </w:lvl>
+    <w:lvl w:ilvl="1" w:tplc="1C090003" w:tentative="1">
+      <w:start w:val="1"/>
+      <w:numFmt w:val="bullet"/>
+      <w:lvlText w:val="o"/>
+      <w:lvlJc w:val="left"/>
+      <w:pPr>
+        <w:ind w:left="1440" w:hanging="360"/>
+      </w:pPr>
+      <w:rPr>
+        <w:rFonts w:ascii="Courier New" w:hAnsi="Courier New" w:cs="Courier New" w:hint="default"/>
+      </w:rPr>
+    </w:lvl>
+    <w:lvl w:ilvl="2" w:tplc="1C090005" w:tentative="1">
+      <w:start w:val="1"/>
+      <w:numFmt w:val="bullet"/>
+      <w:lvlText w:val=""/>
+      <w:lvlJc w:val="left"/>
+      <w:pPr>
+        <w:ind w:left="2160" w:hanging="360"/>
+      </w:pPr>
+      <w:rPr>
+        <w:rFonts w:ascii="Wingdings" w:hAnsi="Wingdings" w:hint="default"/>
+      </w:rPr>
+    </w:lvl>
+    <w:lvl w:ilvl="3" w:tplc="1C090001" w:tentative="1">
+      <w:start w:val="1"/>
+      <w:numFmt w:val="bullet"/>
+      <w:lvlText w:val=""/>
+      <w:lvlJc w:val="left"/>
+      <w:pPr>
+        <w:ind w:left="2880" w:hanging="360"/>
+      </w:pPr>
+      <w:rPr>
+        <w:rFonts w:ascii="Symbol" w:hAnsi="Symbol" w:hint="default"/>
+      </w:rPr>
+    </w:lvl>
+    <w:lvl w:ilvl="4" w:tplc="1C090003" w:tentative="1">
+      <w:start w:val="1"/>
+      <w:numFmt w:val="bullet"/>
+      <w:lvlText w:val="o"/>
+      <w:lvlJc w:val="left"/>
+      <w:pPr>
+        <w:ind w:left="3600" w:hanging="360"/>
+      </w:pPr>
+      <w:rPr>
+        <w:rFonts w:ascii="Courier New" w:hAnsi="Courier New" w:cs="Courier New" w:hint="default"/>
+      </w:rPr>
+    </w:lvl>
+    <w:lvl w:ilvl="5" w:tplc="1C090005" w:tentative="1">
+      <w:start w:val="1"/>
+      <w:numFmt w:val="bullet"/>
+      <w:lvlText w:val=""/>
+      <w:lvlJc w:val="left"/>
+      <w:pPr>
+        <w:ind w:left="4320" w:hanging="360"/>
+      </w:pPr>
+      <w:rPr>
+        <w:rFonts w:ascii="Wingdings" w:hAnsi="Wingdings" w:hint="default"/>
+      </w:rPr>
+    </w:lvl>
+    <w:lvl w:ilvl="6" w:tplc="1C090001" w:tentative="1">
+      <w:start w:val="1"/>
+      <w:numFmt w:val="bullet"/>
+      <w:lvlText w:val=""/>
+      <w:lvlJc w:val="left"/>
+      <w:pPr>
+        <w:ind w:left="5040" w:hanging="360"/>
+      </w:pPr>
+      <w:rPr>
+        <w:rFonts w:ascii="Symbol" w:hAnsi="Symbol" w:hint="default"/>
+      </w:rPr>
+    </w:lvl>
+    <w:lvl w:ilvl="7" w:tplc="1C090003" w:tentative="1">
+      <w:start w:val="1"/>
+      <w:numFmt w:val="bullet"/>
+      <w:lvlText w:val="o"/>
+      <w:lvlJc w:val="left"/>
+      <w:pPr>
+        <w:ind w:left="5760" w:hanging="360"/>
+      </w:pPr>
+      <w:rPr>
+        <w:rFonts w:ascii="Courier New" w:hAnsi="Courier New" w:cs="Courier New" w:hint="default"/>
+      </w:rPr>
+    </w:lvl>
+    <w:lvl w:ilvl="8" w:tplc="1C090005" w:tentative="1">
+      <w:start w:val="1"/>
+      <w:numFmt w:val="bullet"/>
+      <w:lvlText w:val=""/>
+      <w:lvlJc w:val="left"/>
+      <w:pPr>
+        <w:ind w:left="6480" w:hanging="360"/>
+      </w:pPr>
+      <w:rPr>
+        <w:rFonts w:ascii="Wingdings" w:hAnsi="Wingdings" w:hint="default"/>
+      </w:rPr>
+    </w:lvl>
+  </w:abstractNum>
+  <w:abstractNum w:abstractNumId="2" w15:restartNumberingAfterBreak="0">
     <w:nsid w:val="5ACD46E5"/>
     <w:multiLevelType w:val="hybridMultilevel"/>
     <w:tmpl w:val="21201C70"/>
@@ -187,6 +512,12 @@
     </w:lvl>
   </w:abstractNum>
   <w:num w:numId="1">
+    <w:abstractNumId w:val="2"/>
+  </w:num>
+  <w:num w:numId="2">
+    <w:abstractNumId w:val="1"/>
+  </w:num>
+  <w:num w:numId="3">
     <w:abstractNumId w:val="0"/>
   </w:num>
 </w:numbering>
@@ -918,6 +1249,23 @@
 </file>
 
 <file path=customXml/item1.xml><?xml version="1.0" encoding="utf-8"?>
+<p:properties xmlns:p="http://schemas.microsoft.com/office/2006/metadata/properties" xmlns:xsi="http://www.w3.org/2001/XMLSchema-instance" xmlns:pc="http://schemas.microsoft.com/office/infopath/2007/PartnerControls">
+  <documentManagement>
+    <_activity xmlns="674d2046-fe0e-4233-869e-33ae57e23676" xsi:nil="true"/>
+  </documentManagement>
+</p:properties>
+</file>
+
+<file path=customXml/item2.xml><?xml version="1.0" encoding="utf-8"?>
+<?mso-contentType ?>
+<FormTemplates xmlns="http://schemas.microsoft.com/sharepoint/v3/contenttype/forms">
+  <Display>DocumentLibraryForm</Display>
+  <Edit>DocumentLibraryForm</Edit>
+  <New>DocumentLibraryForm</New>
+</FormTemplates>
+</file>
+
+<file path=customXml/item3.xml><?xml version="1.0" encoding="utf-8"?>
 <ct:contentTypeSchema xmlns:ct="http://schemas.microsoft.com/office/2006/metadata/contentType" xmlns:ma="http://schemas.microsoft.com/office/2006/metadata/properties/metaAttributes" ct:_="" ma:_="" ma:contentTypeName="Document" ma:contentTypeID="0x010100AC46E5CCD643D84AA591BB8A28D4CD55" ma:contentTypeVersion="16" ma:contentTypeDescription="Create a new document." ma:contentTypeScope="" ma:versionID="bc64746a9f7b99ac92d18efe84cb9af4">
   <xsd:schema xmlns:xsd="http://www.w3.org/2001/XMLSchema" xmlns:xs="http://www.w3.org/2001/XMLSchema" xmlns:p="http://schemas.microsoft.com/office/2006/metadata/properties" xmlns:ns3="674d2046-fe0e-4233-869e-33ae57e23676" xmlns:ns4="824e9462-7d48-4b03-af36-c4b37409eef3" targetNamespace="http://schemas.microsoft.com/office/2006/metadata/properties" ma:root="true" ma:fieldsID="bafd64649a3ff02f086a55c0abb1ed22" ns3:_="" ns4:_="">
     <xsd:import namespace="674d2046-fe0e-4233-869e-33ae57e23676"/>
@@ -1156,24 +1504,25 @@
 </ct:contentTypeSchema>
 </file>
 
-<file path=customXml/item2.xml><?xml version="1.0" encoding="utf-8"?>
-<?mso-contentType ?>
-<FormTemplates xmlns="http://schemas.microsoft.com/sharepoint/v3/contenttype/forms">
-  <Display>DocumentLibraryForm</Display>
-  <Edit>DocumentLibraryForm</Edit>
-  <New>DocumentLibraryForm</New>
-</FormTemplates>
+<file path=customXml/itemProps1.xml><?xml version="1.0" encoding="utf-8"?>
+<ds:datastoreItem xmlns:ds="http://schemas.openxmlformats.org/officeDocument/2006/customXml" ds:itemID="{24CE8588-FFA1-4AD3-9DAC-10AF087170C0}">
+  <ds:schemaRefs>
+    <ds:schemaRef ds:uri="http://schemas.microsoft.com/office/2006/metadata/properties"/>
+    <ds:schemaRef ds:uri="http://schemas.microsoft.com/office/infopath/2007/PartnerControls"/>
+    <ds:schemaRef ds:uri="674d2046-fe0e-4233-869e-33ae57e23676"/>
+  </ds:schemaRefs>
+</ds:datastoreItem>
 </file>
 
-<file path=customXml/item3.xml><?xml version="1.0" encoding="utf-8"?>
-<p:properties xmlns:p="http://schemas.microsoft.com/office/2006/metadata/properties" xmlns:xsi="http://www.w3.org/2001/XMLSchema-instance" xmlns:pc="http://schemas.microsoft.com/office/infopath/2007/PartnerControls">
-  <documentManagement>
-    <_activity xmlns="674d2046-fe0e-4233-869e-33ae57e23676" xsi:nil="true"/>
-  </documentManagement>
-</p:properties>
+<file path=customXml/itemProps2.xml><?xml version="1.0" encoding="utf-8"?>
+<ds:datastoreItem xmlns:ds="http://schemas.openxmlformats.org/officeDocument/2006/customXml" ds:itemID="{3EA31EC3-3114-4019-A7DD-13881560CC61}">
+  <ds:schemaRefs>
+    <ds:schemaRef ds:uri="http://schemas.microsoft.com/sharepoint/v3/contenttype/forms"/>
+  </ds:schemaRefs>
+</ds:datastoreItem>
 </file>
 
-<file path=customXml/itemProps1.xml><?xml version="1.0" encoding="utf-8"?>
+<file path=customXml/itemProps3.xml><?xml version="1.0" encoding="utf-8"?>
 <ds:datastoreItem xmlns:ds="http://schemas.openxmlformats.org/officeDocument/2006/customXml" ds:itemID="{36B9706D-9214-4247-9551-5D34806DBFF8}">
   <ds:schemaRefs>
     <ds:schemaRef ds:uri="http://schemas.microsoft.com/office/2006/metadata/contentType"/>
@@ -1190,22 +1539,4 @@
     <ds:schemaRef ds:uri="http://schemas.microsoft.com/internal/obd"/>
   </ds:schemaRefs>
 </ds:datastoreItem>
-</file>
-
-<file path=customXml/itemProps2.xml><?xml version="1.0" encoding="utf-8"?>
-<ds:datastoreItem xmlns:ds="http://schemas.openxmlformats.org/officeDocument/2006/customXml" ds:itemID="{3EA31EC3-3114-4019-A7DD-13881560CC61}">
-  <ds:schemaRefs>
-    <ds:schemaRef ds:uri="http://schemas.microsoft.com/sharepoint/v3/contenttype/forms"/>
-  </ds:schemaRefs>
-</ds:datastoreItem>
-</file>
-
-<file path=customXml/itemProps3.xml><?xml version="1.0" encoding="utf-8"?>
-<ds:datastoreItem xmlns:ds="http://schemas.openxmlformats.org/officeDocument/2006/customXml" ds:itemID="{24CE8588-FFA1-4AD3-9DAC-10AF087170C0}">
-  <ds:schemaRefs>
-    <ds:schemaRef ds:uri="http://schemas.microsoft.com/office/2006/metadata/properties"/>
-    <ds:schemaRef ds:uri="http://schemas.microsoft.com/office/infopath/2007/PartnerControls"/>
-    <ds:schemaRef ds:uri="674d2046-fe0e-4233-869e-33ae57e23676"/>
-  </ds:schemaRefs>
-</ds:datastoreItem>
 </file>
--- a/Saeed_Progress.docx
+++ b/Saeed_Progress.docx
@@ -142,6 +142,9 @@
       <w:r>
         <w:t>for the GPIO pins of the RPi</w:t>
       </w:r>
+      <w:r>
+        <w:t>5</w:t>
+      </w:r>
     </w:p>
     <w:p>
       <w:pPr>
@@ -156,6 +159,50 @@
       </w:r>
       <w:r>
         <w:t>toggle and PWM control functions for the lasers</w:t>
+      </w:r>
+    </w:p>
+    <w:p>
+      <w:r>
+        <w:t>26/05/2025</w:t>
+      </w:r>
+    </w:p>
+    <w:p>
+      <w:pPr>
+        <w:pStyle w:val="ListParagraph"/>
+        <w:numPr>
+          <w:ilvl w:val="0"/>
+          <w:numId w:val="4"/>
+        </w:numPr>
+      </w:pPr>
+      <w:r>
+        <w:t>Edited the limit switch functions</w:t>
+      </w:r>
+    </w:p>
+    <w:p>
+      <w:pPr>
+        <w:pStyle w:val="ListParagraph"/>
+        <w:numPr>
+          <w:ilvl w:val="0"/>
+          <w:numId w:val="4"/>
+        </w:numPr>
+      </w:pPr>
+      <w:r>
+        <w:t xml:space="preserve">Assigned GPIO pins of the RPi5 to </w:t>
+      </w:r>
+      <w:r>
+        <w:t>external peripherals</w:t>
+      </w:r>
+    </w:p>
+    <w:p>
+      <w:pPr>
+        <w:pStyle w:val="ListParagraph"/>
+        <w:numPr>
+          <w:ilvl w:val="0"/>
+          <w:numId w:val="4"/>
+        </w:numPr>
+      </w:pPr>
+      <w:r>
+        <w:t>Begun Hall sensor functions</w:t>
       </w:r>
       <w:bookmarkStart w:id="0" w:name="_GoBack"/>
       <w:bookmarkEnd w:id="0"/>
@@ -286,6 +333,119 @@
     </w:lvl>
   </w:abstractNum>
   <w:abstractNum w:abstractNumId="1" w15:restartNumberingAfterBreak="0">
+    <w:nsid w:val="41077E04"/>
+    <w:multiLevelType w:val="hybridMultilevel"/>
+    <w:tmpl w:val="703C2D84"/>
+    <w:lvl w:ilvl="0" w:tplc="1C090001">
+      <w:start w:val="1"/>
+      <w:numFmt w:val="bullet"/>
+      <w:lvlText w:val=""/>
+      <w:lvlJc w:val="left"/>
+      <w:pPr>
+        <w:ind w:left="720" w:hanging="360"/>
+      </w:pPr>
+      <w:rPr>
+        <w:rFonts w:ascii="Symbol" w:hAnsi="Symbol" w:hint="default"/>
+      </w:rPr>
+    </w:lvl>
+    <w:lvl w:ilvl="1" w:tplc="1C090003" w:tentative="1">
+      <w:start w:val="1"/>
+      <w:numFmt w:val="bullet"/>
+      <w:lvlText w:val="o"/>
+      <w:lvlJc w:val="left"/>
+      <w:pPr>
+        <w:ind w:left="1440" w:hanging="360"/>
+      </w:pPr>
+      <w:rPr>
+        <w:rFonts w:ascii="Courier New" w:hAnsi="Courier New" w:cs="Courier New" w:hint="default"/>
+      </w:rPr>
+    </w:lvl>
+    <w:lvl w:ilvl="2" w:tplc="1C090005" w:tentative="1">
+      <w:start w:val="1"/>
+      <w:numFmt w:val="bullet"/>
+      <w:lvlText w:val=""/>
+      <w:lvlJc w:val="left"/>
+      <w:pPr>
+        <w:ind w:left="2160" w:hanging="360"/>
+      </w:pPr>
+      <w:rPr>
+        <w:rFonts w:ascii="Wingdings" w:hAnsi="Wingdings" w:hint="default"/>
+      </w:rPr>
+    </w:lvl>
+    <w:lvl w:ilvl="3" w:tplc="1C090001" w:tentative="1">
+      <w:start w:val="1"/>
+      <w:numFmt w:val="bullet"/>
+      <w:lvlText w:val=""/>
+      <w:lvlJc w:val="left"/>
+      <w:pPr>
+        <w:ind w:left="2880" w:hanging="360"/>
+      </w:pPr>
+      <w:rPr>
+        <w:rFonts w:ascii="Symbol" w:hAnsi="Symbol" w:hint="default"/>
+      </w:rPr>
+    </w:lvl>
+    <w:lvl w:ilvl="4" w:tplc="1C090003" w:tentative="1">
+      <w:start w:val="1"/>
+      <w:numFmt w:val="bullet"/>
+      <w:lvlText w:val="o"/>
+      <w:lvlJc w:val="left"/>
+      <w:pPr>
+        <w:ind w:left="3600" w:hanging="360"/>
+      </w:pPr>
+      <w:rPr>
+        <w:rFonts w:ascii="Courier New" w:hAnsi="Courier New" w:cs="Courier New" w:hint="default"/>
+      </w:rPr>
+    </w:lvl>
+    <w:lvl w:ilvl="5" w:tplc="1C090005" w:tentative="1">
+      <w:start w:val="1"/>
+      <w:numFmt w:val="bullet"/>
+      <w:lvlText w:val=""/>
+      <w:lvlJc w:val="left"/>
+      <w:pPr>
+        <w:ind w:left="4320" w:hanging="360"/>
+      </w:pPr>
+      <w:rPr>
+        <w:rFonts w:ascii="Wingdings" w:hAnsi="Wingdings" w:hint="default"/>
+      </w:rPr>
+    </w:lvl>
+    <w:lvl w:ilvl="6" w:tplc="1C090001" w:tentative="1">
+      <w:start w:val="1"/>
+      <w:numFmt w:val="bullet"/>
+      <w:lvlText w:val=""/>
+      <w:lvlJc w:val="left"/>
+      <w:pPr>
+        <w:ind w:left="5040" w:hanging="360"/>
+      </w:pPr>
+      <w:rPr>
+        <w:rFonts w:ascii="Symbol" w:hAnsi="Symbol" w:hint="default"/>
+      </w:rPr>
+    </w:lvl>
+    <w:lvl w:ilvl="7" w:tplc="1C090003" w:tentative="1">
+      <w:start w:val="1"/>
+      <w:numFmt w:val="bullet"/>
+      <w:lvlText w:val="o"/>
+      <w:lvlJc w:val="left"/>
+      <w:pPr>
+        <w:ind w:left="5760" w:hanging="360"/>
+      </w:pPr>
+      <w:rPr>
+        <w:rFonts w:ascii="Courier New" w:hAnsi="Courier New" w:cs="Courier New" w:hint="default"/>
+      </w:rPr>
+    </w:lvl>
+    <w:lvl w:ilvl="8" w:tplc="1C090005" w:tentative="1">
+      <w:start w:val="1"/>
+      <w:numFmt w:val="bullet"/>
+      <w:lvlText w:val=""/>
+      <w:lvlJc w:val="left"/>
+      <w:pPr>
+        <w:ind w:left="6480" w:hanging="360"/>
+      </w:pPr>
+      <w:rPr>
+        <w:rFonts w:ascii="Wingdings" w:hAnsi="Wingdings" w:hint="default"/>
+      </w:rPr>
+    </w:lvl>
+  </w:abstractNum>
+  <w:abstractNum w:abstractNumId="2" w15:restartNumberingAfterBreak="0">
     <w:nsid w:val="50976DC7"/>
     <w:multiLevelType w:val="hybridMultilevel"/>
     <w:tmpl w:val="949CC9FE"/>
@@ -398,7 +558,7 @@
       </w:rPr>
     </w:lvl>
   </w:abstractNum>
-  <w:abstractNum w:abstractNumId="2" w15:restartNumberingAfterBreak="0">
+  <w:abstractNum w:abstractNumId="3" w15:restartNumberingAfterBreak="0">
     <w:nsid w:val="5ACD46E5"/>
     <w:multiLevelType w:val="hybridMultilevel"/>
     <w:tmpl w:val="21201C70"/>
@@ -512,13 +672,16 @@
     </w:lvl>
   </w:abstractNum>
   <w:num w:numId="1">
-    <w:abstractNumId w:val="2"/>
+    <w:abstractNumId w:val="3"/>
   </w:num>
   <w:num w:numId="2">
-    <w:abstractNumId w:val="1"/>
+    <w:abstractNumId w:val="2"/>
   </w:num>
   <w:num w:numId="3">
     <w:abstractNumId w:val="0"/>
+  </w:num>
+  <w:num w:numId="4">
+    <w:abstractNumId w:val="1"/>
   </w:num>
 </w:numbering>
 </file>
@@ -1249,23 +1412,6 @@
 </file>
 
 <file path=customXml/item1.xml><?xml version="1.0" encoding="utf-8"?>
-<p:properties xmlns:p="http://schemas.microsoft.com/office/2006/metadata/properties" xmlns:xsi="http://www.w3.org/2001/XMLSchema-instance" xmlns:pc="http://schemas.microsoft.com/office/infopath/2007/PartnerControls">
-  <documentManagement>
-    <_activity xmlns="674d2046-fe0e-4233-869e-33ae57e23676" xsi:nil="true"/>
-  </documentManagement>
-</p:properties>
-</file>
-
-<file path=customXml/item2.xml><?xml version="1.0" encoding="utf-8"?>
-<?mso-contentType ?>
-<FormTemplates xmlns="http://schemas.microsoft.com/sharepoint/v3/contenttype/forms">
-  <Display>DocumentLibraryForm</Display>
-  <Edit>DocumentLibraryForm</Edit>
-  <New>DocumentLibraryForm</New>
-</FormTemplates>
-</file>
-
-<file path=customXml/item3.xml><?xml version="1.0" encoding="utf-8"?>
 <ct:contentTypeSchema xmlns:ct="http://schemas.microsoft.com/office/2006/metadata/contentType" xmlns:ma="http://schemas.microsoft.com/office/2006/metadata/properties/metaAttributes" ct:_="" ma:_="" ma:contentTypeName="Document" ma:contentTypeID="0x010100AC46E5CCD643D84AA591BB8A28D4CD55" ma:contentTypeVersion="16" ma:contentTypeDescription="Create a new document." ma:contentTypeScope="" ma:versionID="bc64746a9f7b99ac92d18efe84cb9af4">
   <xsd:schema xmlns:xsd="http://www.w3.org/2001/XMLSchema" xmlns:xs="http://www.w3.org/2001/XMLSchema" xmlns:p="http://schemas.microsoft.com/office/2006/metadata/properties" xmlns:ns3="674d2046-fe0e-4233-869e-33ae57e23676" xmlns:ns4="824e9462-7d48-4b03-af36-c4b37409eef3" targetNamespace="http://schemas.microsoft.com/office/2006/metadata/properties" ma:root="true" ma:fieldsID="bafd64649a3ff02f086a55c0abb1ed22" ns3:_="" ns4:_="">
     <xsd:import namespace="674d2046-fe0e-4233-869e-33ae57e23676"/>
@@ -1504,25 +1650,24 @@
 </ct:contentTypeSchema>
 </file>
 
-<file path=customXml/itemProps1.xml><?xml version="1.0" encoding="utf-8"?>
-<ds:datastoreItem xmlns:ds="http://schemas.openxmlformats.org/officeDocument/2006/customXml" ds:itemID="{24CE8588-FFA1-4AD3-9DAC-10AF087170C0}">
-  <ds:schemaRefs>
-    <ds:schemaRef ds:uri="http://schemas.microsoft.com/office/2006/metadata/properties"/>
-    <ds:schemaRef ds:uri="http://schemas.microsoft.com/office/infopath/2007/PartnerControls"/>
-    <ds:schemaRef ds:uri="674d2046-fe0e-4233-869e-33ae57e23676"/>
-  </ds:schemaRefs>
-</ds:datastoreItem>
+<file path=customXml/item2.xml><?xml version="1.0" encoding="utf-8"?>
+<?mso-contentType ?>
+<FormTemplates xmlns="http://schemas.microsoft.com/sharepoint/v3/contenttype/forms">
+  <Display>DocumentLibraryForm</Display>
+  <Edit>DocumentLibraryForm</Edit>
+  <New>DocumentLibraryForm</New>
+</FormTemplates>
 </file>
 
-<file path=customXml/itemProps2.xml><?xml version="1.0" encoding="utf-8"?>
-<ds:datastoreItem xmlns:ds="http://schemas.openxmlformats.org/officeDocument/2006/customXml" ds:itemID="{3EA31EC3-3114-4019-A7DD-13881560CC61}">
-  <ds:schemaRefs>
-    <ds:schemaRef ds:uri="http://schemas.microsoft.com/sharepoint/v3/contenttype/forms"/>
-  </ds:schemaRefs>
-</ds:datastoreItem>
+<file path=customXml/item3.xml><?xml version="1.0" encoding="utf-8"?>
+<p:properties xmlns:p="http://schemas.microsoft.com/office/2006/metadata/properties" xmlns:xsi="http://www.w3.org/2001/XMLSchema-instance" xmlns:pc="http://schemas.microsoft.com/office/infopath/2007/PartnerControls">
+  <documentManagement>
+    <_activity xmlns="674d2046-fe0e-4233-869e-33ae57e23676" xsi:nil="true"/>
+  </documentManagement>
+</p:properties>
 </file>
 
-<file path=customXml/itemProps3.xml><?xml version="1.0" encoding="utf-8"?>
+<file path=customXml/itemProps1.xml><?xml version="1.0" encoding="utf-8"?>
 <ds:datastoreItem xmlns:ds="http://schemas.openxmlformats.org/officeDocument/2006/customXml" ds:itemID="{36B9706D-9214-4247-9551-5D34806DBFF8}">
   <ds:schemaRefs>
     <ds:schemaRef ds:uri="http://schemas.microsoft.com/office/2006/metadata/contentType"/>
@@ -1539,4 +1684,22 @@
     <ds:schemaRef ds:uri="http://schemas.microsoft.com/internal/obd"/>
   </ds:schemaRefs>
 </ds:datastoreItem>
+</file>
+
+<file path=customXml/itemProps2.xml><?xml version="1.0" encoding="utf-8"?>
+<ds:datastoreItem xmlns:ds="http://schemas.openxmlformats.org/officeDocument/2006/customXml" ds:itemID="{3EA31EC3-3114-4019-A7DD-13881560CC61}">
+  <ds:schemaRefs>
+    <ds:schemaRef ds:uri="http://schemas.microsoft.com/sharepoint/v3/contenttype/forms"/>
+  </ds:schemaRefs>
+</ds:datastoreItem>
+</file>
+
+<file path=customXml/itemProps3.xml><?xml version="1.0" encoding="utf-8"?>
+<ds:datastoreItem xmlns:ds="http://schemas.openxmlformats.org/officeDocument/2006/customXml" ds:itemID="{24CE8588-FFA1-4AD3-9DAC-10AF087170C0}">
+  <ds:schemaRefs>
+    <ds:schemaRef ds:uri="http://schemas.microsoft.com/office/2006/metadata/properties"/>
+    <ds:schemaRef ds:uri="http://schemas.microsoft.com/office/infopath/2007/PartnerControls"/>
+    <ds:schemaRef ds:uri="674d2046-fe0e-4233-869e-33ae57e23676"/>
+  </ds:schemaRefs>
+</ds:datastoreItem>
 </file>
--- a/Saeed_Progress.docx
+++ b/Saeed_Progress.docx
@@ -163,7 +163,13 @@
     </w:p>
     <w:p>
       <w:r>
-        <w:t>26/05/2025</w:t>
+        <w:t>26/0</w:t>
+      </w:r>
+      <w:r>
+        <w:t>6</w:t>
+      </w:r>
+      <w:r>
+        <w:t>/2025</w:t>
       </w:r>
     </w:p>
     <w:p>
@@ -204,8 +210,40 @@
       <w:r>
         <w:t>Begun Hall sensor functions</w:t>
       </w:r>
+    </w:p>
+    <w:p>
+      <w:r>
+        <w:t>27/06/2025</w:t>
+      </w:r>
+    </w:p>
+    <w:p>
+      <w:pPr>
+        <w:pStyle w:val="ListParagraph"/>
+        <w:numPr>
+          <w:ilvl w:val="0"/>
+          <w:numId w:val="5"/>
+        </w:numPr>
+      </w:pPr>
+      <w:r>
+        <w:t>Finished</w:t>
+      </w:r>
       <w:bookmarkStart w:id="0" w:name="_GoBack"/>
       <w:bookmarkEnd w:id="0"/>
+      <w:r>
+        <w:t xml:space="preserve"> the limit switch functions</w:t>
+      </w:r>
+    </w:p>
+    <w:p>
+      <w:pPr>
+        <w:pStyle w:val="ListParagraph"/>
+        <w:numPr>
+          <w:ilvl w:val="0"/>
+          <w:numId w:val="5"/>
+        </w:numPr>
+      </w:pPr>
+      <w:r>
+        <w:t>Continued the report writing</w:t>
+      </w:r>
     </w:p>
     <w:sectPr>
       <w:pgSz w:w="11906" w:h="16838"/>
@@ -446,6 +484,119 @@
     </w:lvl>
   </w:abstractNum>
   <w:abstractNum w:abstractNumId="2" w15:restartNumberingAfterBreak="0">
+    <w:nsid w:val="47E97572"/>
+    <w:multiLevelType w:val="hybridMultilevel"/>
+    <w:tmpl w:val="F41EBD52"/>
+    <w:lvl w:ilvl="0" w:tplc="1C090001">
+      <w:start w:val="1"/>
+      <w:numFmt w:val="bullet"/>
+      <w:lvlText w:val=""/>
+      <w:lvlJc w:val="left"/>
+      <w:pPr>
+        <w:ind w:left="720" w:hanging="360"/>
+      </w:pPr>
+      <w:rPr>
+        <w:rFonts w:ascii="Symbol" w:hAnsi="Symbol" w:hint="default"/>
+      </w:rPr>
+    </w:lvl>
+    <w:lvl w:ilvl="1" w:tplc="1C090003" w:tentative="1">
+      <w:start w:val="1"/>
+      <w:numFmt w:val="bullet"/>
+      <w:lvlText w:val="o"/>
+      <w:lvlJc w:val="left"/>
+      <w:pPr>
+        <w:ind w:left="1440" w:hanging="360"/>
+      </w:pPr>
+      <w:rPr>
+        <w:rFonts w:ascii="Courier New" w:hAnsi="Courier New" w:cs="Courier New" w:hint="default"/>
+      </w:rPr>
+    </w:lvl>
+    <w:lvl w:ilvl="2" w:tplc="1C090005" w:tentative="1">
+      <w:start w:val="1"/>
+      <w:numFmt w:val="bullet"/>
+      <w:lvlText w:val=""/>
+      <w:lvlJc w:val="left"/>
+      <w:pPr>
+        <w:ind w:left="2160" w:hanging="360"/>
+      </w:pPr>
+      <w:rPr>
+        <w:rFonts w:ascii="Wingdings" w:hAnsi="Wingdings" w:hint="default"/>
+      </w:rPr>
+    </w:lvl>
+    <w:lvl w:ilvl="3" w:tplc="1C090001" w:tentative="1">
+      <w:start w:val="1"/>
+      <w:numFmt w:val="bullet"/>
+      <w:lvlText w:val=""/>
+      <w:lvlJc w:val="left"/>
+      <w:pPr>
+        <w:ind w:left="2880" w:hanging="360"/>
+      </w:pPr>
+      <w:rPr>
+        <w:rFonts w:ascii="Symbol" w:hAnsi="Symbol" w:hint="default"/>
+      </w:rPr>
+    </w:lvl>
+    <w:lvl w:ilvl="4" w:tplc="1C090003" w:tentative="1">
+      <w:start w:val="1"/>
+      <w:numFmt w:val="bullet"/>
+      <w:lvlText w:val="o"/>
+      <w:lvlJc w:val="left"/>
+      <w:pPr>
+        <w:ind w:left="3600" w:hanging="360"/>
+      </w:pPr>
+      <w:rPr>
+        <w:rFonts w:ascii="Courier New" w:hAnsi="Courier New" w:cs="Courier New" w:hint="default"/>
+      </w:rPr>
+    </w:lvl>
+    <w:lvl w:ilvl="5" w:tplc="1C090005" w:tentative="1">
+      <w:start w:val="1"/>
+      <w:numFmt w:val="bullet"/>
+      <w:lvlText w:val=""/>
+      <w:lvlJc w:val="left"/>
+      <w:pPr>
+        <w:ind w:left="4320" w:hanging="360"/>
+      </w:pPr>
+      <w:rPr>
+        <w:rFonts w:ascii="Wingdings" w:hAnsi="Wingdings" w:hint="default"/>
+      </w:rPr>
+    </w:lvl>
+    <w:lvl w:ilvl="6" w:tplc="1C090001" w:tentative="1">
+      <w:start w:val="1"/>
+      <w:numFmt w:val="bullet"/>
+      <w:lvlText w:val=""/>
+      <w:lvlJc w:val="left"/>
+      <w:pPr>
+        <w:ind w:left="5040" w:hanging="360"/>
+      </w:pPr>
+      <w:rPr>
+        <w:rFonts w:ascii="Symbol" w:hAnsi="Symbol" w:hint="default"/>
+      </w:rPr>
+    </w:lvl>
+    <w:lvl w:ilvl="7" w:tplc="1C090003" w:tentative="1">
+      <w:start w:val="1"/>
+      <w:numFmt w:val="bullet"/>
+      <w:lvlText w:val="o"/>
+      <w:lvlJc w:val="left"/>
+      <w:pPr>
+        <w:ind w:left="5760" w:hanging="360"/>
+      </w:pPr>
+      <w:rPr>
+        <w:rFonts w:ascii="Courier New" w:hAnsi="Courier New" w:cs="Courier New" w:hint="default"/>
+      </w:rPr>
+    </w:lvl>
+    <w:lvl w:ilvl="8" w:tplc="1C090005" w:tentative="1">
+      <w:start w:val="1"/>
+      <w:numFmt w:val="bullet"/>
+      <w:lvlText w:val=""/>
+      <w:lvlJc w:val="left"/>
+      <w:pPr>
+        <w:ind w:left="6480" w:hanging="360"/>
+      </w:pPr>
+      <w:rPr>
+        <w:rFonts w:ascii="Wingdings" w:hAnsi="Wingdings" w:hint="default"/>
+      </w:rPr>
+    </w:lvl>
+  </w:abstractNum>
+  <w:abstractNum w:abstractNumId="3" w15:restartNumberingAfterBreak="0">
     <w:nsid w:val="50976DC7"/>
     <w:multiLevelType w:val="hybridMultilevel"/>
     <w:tmpl w:val="949CC9FE"/>
@@ -558,7 +709,7 @@
       </w:rPr>
     </w:lvl>
   </w:abstractNum>
-  <w:abstractNum w:abstractNumId="3" w15:restartNumberingAfterBreak="0">
+  <w:abstractNum w:abstractNumId="4" w15:restartNumberingAfterBreak="0">
     <w:nsid w:val="5ACD46E5"/>
     <w:multiLevelType w:val="hybridMultilevel"/>
     <w:tmpl w:val="21201C70"/>
@@ -672,16 +823,19 @@
     </w:lvl>
   </w:abstractNum>
   <w:num w:numId="1">
-    <w:abstractNumId w:val="3"/>
+    <w:abstractNumId w:val="4"/>
   </w:num>
   <w:num w:numId="2">
-    <w:abstractNumId w:val="2"/>
+    <w:abstractNumId w:val="3"/>
   </w:num>
   <w:num w:numId="3">
     <w:abstractNumId w:val="0"/>
   </w:num>
   <w:num w:numId="4">
     <w:abstractNumId w:val="1"/>
+  </w:num>
+  <w:num w:numId="5">
+    <w:abstractNumId w:val="2"/>
   </w:num>
 </w:numbering>
 </file>

--- a/Saeed_Progress.docx
+++ b/Saeed_Progress.docx
@@ -227,8 +227,6 @@
       <w:r>
         <w:t>Finished</w:t>
       </w:r>
-      <w:bookmarkStart w:id="0" w:name="_GoBack"/>
-      <w:bookmarkEnd w:id="0"/>
       <w:r>
         <w:t xml:space="preserve"> the limit switch functions</w:t>
       </w:r>
@@ -244,6 +242,57 @@
       <w:r>
         <w:t>Continued the report writing</w:t>
       </w:r>
+    </w:p>
+    <w:p>
+      <w:r>
+        <w:t>30/06/2025</w:t>
+      </w:r>
+    </w:p>
+    <w:p>
+      <w:pPr>
+        <w:pStyle w:val="ListParagraph"/>
+        <w:numPr>
+          <w:ilvl w:val="0"/>
+          <w:numId w:val="6"/>
+        </w:numPr>
+      </w:pPr>
+      <w:r>
+        <w:t>Attended in-person-meeting</w:t>
+      </w:r>
+    </w:p>
+    <w:p>
+      <w:r>
+        <w:t>01/07/2025</w:t>
+      </w:r>
+    </w:p>
+    <w:p>
+      <w:pPr>
+        <w:pStyle w:val="ListParagraph"/>
+        <w:numPr>
+          <w:ilvl w:val="0"/>
+          <w:numId w:val="6"/>
+        </w:numPr>
+      </w:pPr>
+      <w:r>
+        <w:t>Updated aqua_io.py on findings of meetin</w:t>
+      </w:r>
+      <w:r>
+        <w:t>g</w:t>
+      </w:r>
+    </w:p>
+    <w:p>
+      <w:pPr>
+        <w:pStyle w:val="ListParagraph"/>
+        <w:numPr>
+          <w:ilvl w:val="0"/>
+          <w:numId w:val="6"/>
+        </w:numPr>
+      </w:pPr>
+      <w:r>
+        <w:t>Started creating interfacing diagram</w:t>
+      </w:r>
+      <w:bookmarkStart w:id="0" w:name="_GoBack"/>
+      <w:bookmarkEnd w:id="0"/>
     </w:p>
     <w:sectPr>
       <w:pgSz w:w="11906" w:h="16838"/>
@@ -822,6 +871,119 @@
       </w:rPr>
     </w:lvl>
   </w:abstractNum>
+  <w:abstractNum w:abstractNumId="5" w15:restartNumberingAfterBreak="0">
+    <w:nsid w:val="5AD56977"/>
+    <w:multiLevelType w:val="hybridMultilevel"/>
+    <w:tmpl w:val="6FE29E1E"/>
+    <w:lvl w:ilvl="0" w:tplc="1C090001">
+      <w:start w:val="1"/>
+      <w:numFmt w:val="bullet"/>
+      <w:lvlText w:val=""/>
+      <w:lvlJc w:val="left"/>
+      <w:pPr>
+        <w:ind w:left="720" w:hanging="360"/>
+      </w:pPr>
+      <w:rPr>
+        <w:rFonts w:ascii="Symbol" w:hAnsi="Symbol" w:hint="default"/>
+      </w:rPr>
+    </w:lvl>
+    <w:lvl w:ilvl="1" w:tplc="1C090003" w:tentative="1">
+      <w:start w:val="1"/>
+      <w:numFmt w:val="bullet"/>
+      <w:lvlText w:val="o"/>
+      <w:lvlJc w:val="left"/>
+      <w:pPr>
+        <w:ind w:left="1440" w:hanging="360"/>
+      </w:pPr>
+      <w:rPr>
+        <w:rFonts w:ascii="Courier New" w:hAnsi="Courier New" w:cs="Courier New" w:hint="default"/>
+      </w:rPr>
+    </w:lvl>
+    <w:lvl w:ilvl="2" w:tplc="1C090005" w:tentative="1">
+      <w:start w:val="1"/>
+      <w:numFmt w:val="bullet"/>
+      <w:lvlText w:val=""/>
+      <w:lvlJc w:val="left"/>
+      <w:pPr>
+        <w:ind w:left="2160" w:hanging="360"/>
+      </w:pPr>
+      <w:rPr>
+        <w:rFonts w:ascii="Wingdings" w:hAnsi="Wingdings" w:hint="default"/>
+      </w:rPr>
+    </w:lvl>
+    <w:lvl w:ilvl="3" w:tplc="1C090001" w:tentative="1">
+      <w:start w:val="1"/>
+      <w:numFmt w:val="bullet"/>
+      <w:lvlText w:val=""/>
+      <w:lvlJc w:val="left"/>
+      <w:pPr>
+        <w:ind w:left="2880" w:hanging="360"/>
+      </w:pPr>
+      <w:rPr>
+        <w:rFonts w:ascii="Symbol" w:hAnsi="Symbol" w:hint="default"/>
+      </w:rPr>
+    </w:lvl>
+    <w:lvl w:ilvl="4" w:tplc="1C090003" w:tentative="1">
+      <w:start w:val="1"/>
+      <w:numFmt w:val="bullet"/>
+      <w:lvlText w:val="o"/>
+      <w:lvlJc w:val="left"/>
+      <w:pPr>
+        <w:ind w:left="3600" w:hanging="360"/>
+      </w:pPr>
+      <w:rPr>
+        <w:rFonts w:ascii="Courier New" w:hAnsi="Courier New" w:cs="Courier New" w:hint="default"/>
+      </w:rPr>
+    </w:lvl>
+    <w:lvl w:ilvl="5" w:tplc="1C090005" w:tentative="1">
+      <w:start w:val="1"/>
+      <w:numFmt w:val="bullet"/>
+      <w:lvlText w:val=""/>
+      <w:lvlJc w:val="left"/>
+      <w:pPr>
+        <w:ind w:left="4320" w:hanging="360"/>
+      </w:pPr>
+      <w:rPr>
+        <w:rFonts w:ascii="Wingdings" w:hAnsi="Wingdings" w:hint="default"/>
+      </w:rPr>
+    </w:lvl>
+    <w:lvl w:ilvl="6" w:tplc="1C090001" w:tentative="1">
+      <w:start w:val="1"/>
+      <w:numFmt w:val="bullet"/>
+      <w:lvlText w:val=""/>
+      <w:lvlJc w:val="left"/>
+      <w:pPr>
+        <w:ind w:left="5040" w:hanging="360"/>
+      </w:pPr>
+      <w:rPr>
+        <w:rFonts w:ascii="Symbol" w:hAnsi="Symbol" w:hint="default"/>
+      </w:rPr>
+    </w:lvl>
+    <w:lvl w:ilvl="7" w:tplc="1C090003" w:tentative="1">
+      <w:start w:val="1"/>
+      <w:numFmt w:val="bullet"/>
+      <w:lvlText w:val="o"/>
+      <w:lvlJc w:val="left"/>
+      <w:pPr>
+        <w:ind w:left="5760" w:hanging="360"/>
+      </w:pPr>
+      <w:rPr>
+        <w:rFonts w:ascii="Courier New" w:hAnsi="Courier New" w:cs="Courier New" w:hint="default"/>
+      </w:rPr>
+    </w:lvl>
+    <w:lvl w:ilvl="8" w:tplc="1C090005" w:tentative="1">
+      <w:start w:val="1"/>
+      <w:numFmt w:val="bullet"/>
+      <w:lvlText w:val=""/>
+      <w:lvlJc w:val="left"/>
+      <w:pPr>
+        <w:ind w:left="6480" w:hanging="360"/>
+      </w:pPr>
+      <w:rPr>
+        <w:rFonts w:ascii="Wingdings" w:hAnsi="Wingdings" w:hint="default"/>
+      </w:rPr>
+    </w:lvl>
+  </w:abstractNum>
   <w:num w:numId="1">
     <w:abstractNumId w:val="4"/>
   </w:num>
@@ -836,6 +998,9 @@
   </w:num>
   <w:num w:numId="5">
     <w:abstractNumId w:val="2"/>
+  </w:num>
+  <w:num w:numId="6">
+    <w:abstractNumId w:val="5"/>
   </w:num>
 </w:numbering>
 </file>

--- a/Saeed_Progress.docx
+++ b/Saeed_Progress.docx
@@ -291,8 +291,40 @@
       <w:r>
         <w:t>Started creating interfacing diagram</w:t>
       </w:r>
+    </w:p>
+    <w:p>
+      <w:r>
+        <w:t>02/07/2025</w:t>
+      </w:r>
+    </w:p>
+    <w:p>
+      <w:pPr>
+        <w:pStyle w:val="ListParagraph"/>
+        <w:numPr>
+          <w:ilvl w:val="0"/>
+          <w:numId w:val="7"/>
+        </w:numPr>
+      </w:pPr>
+      <w:r>
+        <w:t>Researched MOSFET to be used</w:t>
+      </w:r>
+      <w:r>
+        <w:t xml:space="preserve"> and completed MOSFET driver circuit design</w:t>
+      </w:r>
       <w:bookmarkStart w:id="0" w:name="_GoBack"/>
       <w:bookmarkEnd w:id="0"/>
+    </w:p>
+    <w:p>
+      <w:pPr>
+        <w:pStyle w:val="ListParagraph"/>
+        <w:numPr>
+          <w:ilvl w:val="0"/>
+          <w:numId w:val="7"/>
+        </w:numPr>
+      </w:pPr>
+      <w:r>
+        <w:t>Attended the weekly meeting</w:t>
+      </w:r>
     </w:p>
     <w:sectPr>
       <w:pgSz w:w="11906" w:h="16838"/>
@@ -646,6 +678,119 @@
     </w:lvl>
   </w:abstractNum>
   <w:abstractNum w:abstractNumId="3" w15:restartNumberingAfterBreak="0">
+    <w:nsid w:val="4A9F0874"/>
+    <w:multiLevelType w:val="hybridMultilevel"/>
+    <w:tmpl w:val="15B41A9C"/>
+    <w:lvl w:ilvl="0" w:tplc="1C090001">
+      <w:start w:val="1"/>
+      <w:numFmt w:val="bullet"/>
+      <w:lvlText w:val=""/>
+      <w:lvlJc w:val="left"/>
+      <w:pPr>
+        <w:ind w:left="720" w:hanging="360"/>
+      </w:pPr>
+      <w:rPr>
+        <w:rFonts w:ascii="Symbol" w:hAnsi="Symbol" w:hint="default"/>
+      </w:rPr>
+    </w:lvl>
+    <w:lvl w:ilvl="1" w:tplc="1C090003" w:tentative="1">
+      <w:start w:val="1"/>
+      <w:numFmt w:val="bullet"/>
+      <w:lvlText w:val="o"/>
+      <w:lvlJc w:val="left"/>
+      <w:pPr>
+        <w:ind w:left="1440" w:hanging="360"/>
+      </w:pPr>
+      <w:rPr>
+        <w:rFonts w:ascii="Courier New" w:hAnsi="Courier New" w:cs="Courier New" w:hint="default"/>
+      </w:rPr>
+    </w:lvl>
+    <w:lvl w:ilvl="2" w:tplc="1C090005" w:tentative="1">
+      <w:start w:val="1"/>
+      <w:numFmt w:val="bullet"/>
+      <w:lvlText w:val=""/>
+      <w:lvlJc w:val="left"/>
+      <w:pPr>
+        <w:ind w:left="2160" w:hanging="360"/>
+      </w:pPr>
+      <w:rPr>
+        <w:rFonts w:ascii="Wingdings" w:hAnsi="Wingdings" w:hint="default"/>
+      </w:rPr>
+    </w:lvl>
+    <w:lvl w:ilvl="3" w:tplc="1C090001" w:tentative="1">
+      <w:start w:val="1"/>
+      <w:numFmt w:val="bullet"/>
+      <w:lvlText w:val=""/>
+      <w:lvlJc w:val="left"/>
+      <w:pPr>
+        <w:ind w:left="2880" w:hanging="360"/>
+      </w:pPr>
+      <w:rPr>
+        <w:rFonts w:ascii="Symbol" w:hAnsi="Symbol" w:hint="default"/>
+      </w:rPr>
+    </w:lvl>
+    <w:lvl w:ilvl="4" w:tplc="1C090003" w:tentative="1">
+      <w:start w:val="1"/>
+      <w:numFmt w:val="bullet"/>
+      <w:lvlText w:val="o"/>
+      <w:lvlJc w:val="left"/>
+      <w:pPr>
+        <w:ind w:left="3600" w:hanging="360"/>
+      </w:pPr>
+      <w:rPr>
+        <w:rFonts w:ascii="Courier New" w:hAnsi="Courier New" w:cs="Courier New" w:hint="default"/>
+      </w:rPr>
+    </w:lvl>
+    <w:lvl w:ilvl="5" w:tplc="1C090005" w:tentative="1">
+      <w:start w:val="1"/>
+      <w:numFmt w:val="bullet"/>
+      <w:lvlText w:val=""/>
+      <w:lvlJc w:val="left"/>
+      <w:pPr>
+        <w:ind w:left="4320" w:hanging="360"/>
+      </w:pPr>
+      <w:rPr>
+        <w:rFonts w:ascii="Wingdings" w:hAnsi="Wingdings" w:hint="default"/>
+      </w:rPr>
+    </w:lvl>
+    <w:lvl w:ilvl="6" w:tplc="1C090001" w:tentative="1">
+      <w:start w:val="1"/>
+      <w:numFmt w:val="bullet"/>
+      <w:lvlText w:val=""/>
+      <w:lvlJc w:val="left"/>
+      <w:pPr>
+        <w:ind w:left="5040" w:hanging="360"/>
+      </w:pPr>
+      <w:rPr>
+        <w:rFonts w:ascii="Symbol" w:hAnsi="Symbol" w:hint="default"/>
+      </w:rPr>
+    </w:lvl>
+    <w:lvl w:ilvl="7" w:tplc="1C090003" w:tentative="1">
+      <w:start w:val="1"/>
+      <w:numFmt w:val="bullet"/>
+      <w:lvlText w:val="o"/>
+      <w:lvlJc w:val="left"/>
+      <w:pPr>
+        <w:ind w:left="5760" w:hanging="360"/>
+      </w:pPr>
+      <w:rPr>
+        <w:rFonts w:ascii="Courier New" w:hAnsi="Courier New" w:cs="Courier New" w:hint="default"/>
+      </w:rPr>
+    </w:lvl>
+    <w:lvl w:ilvl="8" w:tplc="1C090005" w:tentative="1">
+      <w:start w:val="1"/>
+      <w:numFmt w:val="bullet"/>
+      <w:lvlText w:val=""/>
+      <w:lvlJc w:val="left"/>
+      <w:pPr>
+        <w:ind w:left="6480" w:hanging="360"/>
+      </w:pPr>
+      <w:rPr>
+        <w:rFonts w:ascii="Wingdings" w:hAnsi="Wingdings" w:hint="default"/>
+      </w:rPr>
+    </w:lvl>
+  </w:abstractNum>
+  <w:abstractNum w:abstractNumId="4" w15:restartNumberingAfterBreak="0">
     <w:nsid w:val="50976DC7"/>
     <w:multiLevelType w:val="hybridMultilevel"/>
     <w:tmpl w:val="949CC9FE"/>
@@ -758,7 +903,7 @@
       </w:rPr>
     </w:lvl>
   </w:abstractNum>
-  <w:abstractNum w:abstractNumId="4" w15:restartNumberingAfterBreak="0">
+  <w:abstractNum w:abstractNumId="5" w15:restartNumberingAfterBreak="0">
     <w:nsid w:val="5ACD46E5"/>
     <w:multiLevelType w:val="hybridMultilevel"/>
     <w:tmpl w:val="21201C70"/>
@@ -871,7 +1016,7 @@
       </w:rPr>
     </w:lvl>
   </w:abstractNum>
-  <w:abstractNum w:abstractNumId="5" w15:restartNumberingAfterBreak="0">
+  <w:abstractNum w:abstractNumId="6" w15:restartNumberingAfterBreak="0">
     <w:nsid w:val="5AD56977"/>
     <w:multiLevelType w:val="hybridMultilevel"/>
     <w:tmpl w:val="6FE29E1E"/>
@@ -985,10 +1130,10 @@
     </w:lvl>
   </w:abstractNum>
   <w:num w:numId="1">
-    <w:abstractNumId w:val="4"/>
+    <w:abstractNumId w:val="5"/>
   </w:num>
   <w:num w:numId="2">
-    <w:abstractNumId w:val="3"/>
+    <w:abstractNumId w:val="4"/>
   </w:num>
   <w:num w:numId="3">
     <w:abstractNumId w:val="0"/>
@@ -1000,7 +1145,10 @@
     <w:abstractNumId w:val="2"/>
   </w:num>
   <w:num w:numId="6">
-    <w:abstractNumId w:val="5"/>
+    <w:abstractNumId w:val="6"/>
+  </w:num>
+  <w:num w:numId="7">
+    <w:abstractNumId w:val="3"/>
   </w:num>
 </w:numbering>
 </file>
